--- a/Database/Transactions/Transaction_Doc.docx
+++ b/Database/Transactions/Transaction_Doc.docx
@@ -72,7 +72,28 @@
         <w:spacing w:line="276" w:lineRule="auto"/>
       </w:pPr>
       <w:r>
-        <w:t>Database transaction is a collection of SQL queries which forms a logical one task. For a transaction to be completed successfully all SQL queries have to run successfully. Database transaction executes either all or none, so for example if your database transaction contains 4 SQL queries and one of them fails then change made by other 3 queries will be rolled back. </w:t>
+        <w:t>A database</w:t>
+      </w:r>
+      <w:r>
+        <w:t xml:space="preserve"> transaction is a collection of SQL queries </w:t>
+      </w:r>
+      <w:r>
+        <w:t>that</w:t>
+      </w:r>
+      <w:r>
+        <w:t xml:space="preserve"> forms a logical task. For a transaction to be completed successfully all SQL queries have to run successfully. Database transaction executes either all or none, so for example if your database transaction contains 4 SQL queries and one of them fails then </w:t>
+      </w:r>
+      <w:r>
+        <w:t xml:space="preserve">the </w:t>
+      </w:r>
+      <w:r>
+        <w:t xml:space="preserve">change made by </w:t>
+      </w:r>
+      <w:r>
+        <w:t xml:space="preserve">the </w:t>
+      </w:r>
+      <w:r>
+        <w:t>other 3 queries will be rolled back. </w:t>
       </w:r>
       <w:r>
         <w:br/>
@@ -637,6 +658,31 @@
       <w:r>
         <w:lastRenderedPageBreak/>
         <w:t>We will use a SET auto-commit statement to disable/enable the auto-commit mode for the current transaction. By default, the COMMIT statement executed automatically. So if we do not want to commit changes automatically, use the below statement:</w:t>
+      </w:r>
+    </w:p>
+    <w:p>
+      <w:pPr>
+        <w:spacing w:line="276" w:lineRule="auto"/>
+        <w:ind w:left="720"/>
+      </w:pPr>
+      <w:r>
+        <w:t xml:space="preserve">SET </w:t>
+      </w:r>
+      <w:proofErr w:type="spellStart"/>
+      <w:r>
+        <w:t>autocommit</w:t>
+      </w:r>
+      <w:proofErr w:type="spellEnd"/>
+      <w:r>
+        <w:t xml:space="preserve"> = 0; OR SET </w:t>
+      </w:r>
+      <w:proofErr w:type="spellStart"/>
+      <w:r>
+        <w:t>autocommit</w:t>
+      </w:r>
+      <w:proofErr w:type="spellEnd"/>
+      <w:r>
+        <w:t xml:space="preserve"> = OFF;</w:t>
       </w:r>
     </w:p>
     <w:p>
